--- a/Khoaluan_doc/phungvanthanh.docx
+++ b/Khoaluan_doc/phungvanthanh.docx
@@ -29,7 +29,7 @@
           <w:headerReference w:type="default" r:id="rId8"/>
           <w:footerReference w:type="default" r:id="rId9"/>
           <w:pgSz w:w="12240" w:h="15840"/>
-          <w:pgMar w:top="1134" w:right="1134" w:bottom="1134" w:left="1701" w:header="720" w:footer="720" w:gutter="0"/>
+          <w:pgMar w:top="1134" w:right="851" w:bottom="1134" w:left="1701" w:header="720" w:footer="720" w:gutter="0"/>
           <w:pgBorders w:zOrder="back" w:display="firstPage">
             <w:top w:val="twistedLines1" w:sz="18" w:space="1" w:color="auto"/>
             <w:left w:val="twistedLines1" w:sz="18" w:space="4" w:color="auto"/>
@@ -5279,7 +5279,14 @@
           <w:color w:val="222222"/>
           <w:shd w:val="clear" w:color="auto" w:fill="FFFFFF"/>
         </w:rPr>
-        <w:t xml:space="preserve">Mục tiếu chính được đề ra đó </w:t>
+        <w:t>Mục tiê</w:t>
+      </w:r>
+      <w:r>
+        <w:rPr>
+          <w:color w:val="222222"/>
+          <w:shd w:val="clear" w:color="auto" w:fill="FFFFFF"/>
+        </w:rPr>
+        <w:t xml:space="preserve">u chính được đề ra đó </w:t>
       </w:r>
       <w:r>
         <w:rPr>
@@ -6175,17 +6182,26 @@
           <w:sz w:val="26"/>
           <w:szCs w:val="28"/>
         </w:rPr>
+        <w:t>Nhận dạng tiếng nói:</w:t>
+      </w:r>
+      <w:r>
+        <w:rPr>
+          <w:rFonts w:ascii="Times New Roman" w:hAnsi="Times New Roman" w:cs="Times New Roman"/>
+          <w:color w:val="222222"/>
+          <w:sz w:val="26"/>
+          <w:szCs w:val="28"/>
+        </w:rPr>
+        <w:t xml:space="preserve"> Nhận dạng tiếng nói rồi chuyển chúng thành văn bản tương ứng. Giúp thao tác của con người trên các thiết bị nhanh hơn và đơn giản hơn, chẳng hạn thay vì </w:t>
+      </w:r>
+      <w:r>
+        <w:rPr>
+          <w:rFonts w:ascii="Times New Roman" w:hAnsi="Times New Roman" w:cs="Times New Roman"/>
+          <w:color w:val="222222"/>
+          <w:sz w:val="26"/>
+          <w:szCs w:val="28"/>
+        </w:rPr>
         <w:lastRenderedPageBreak/>
-        <w:t>Nhận dạng tiếng nói:</w:t>
-      </w:r>
-      <w:r>
-        <w:rPr>
-          <w:rFonts w:ascii="Times New Roman" w:hAnsi="Times New Roman" w:cs="Times New Roman"/>
-          <w:color w:val="222222"/>
-          <w:sz w:val="26"/>
-          <w:szCs w:val="28"/>
-        </w:rPr>
-        <w:t xml:space="preserve"> Nhận dạng tiếng nói rồi chuyển chúng thành văn bản tương ứng. Giúp thao tác của con người trên các thiết bị nhanh hơn và đơn giản hơn, chẳng hạn thay vì gõ một tài liệu nào đó bạn đọc nó lên và trình soạn thảo sẽ tự ghi nó ra. Đây cũng là bước đầu tiên cần phải thực hiện trong ước mơ thực hiện giao tiếp giữa con người với robot. Nhận dạng tiếng nói có khả năng trợ giúp người khiếm thị rất nhiều.</w:t>
+        <w:t>gõ một tài liệu nào đó bạn đọc nó lên và trình soạn thảo sẽ tự ghi nó ra. Đây cũng là bước đầu tiên cần phải thực hiện trong ước mơ thực hiện giao tiếp giữa con người với robot. Nhận dạng tiếng nói có khả năng trợ giúp người khiếm thị rất nhiều.</w:t>
       </w:r>
     </w:p>
     <w:p>
@@ -6421,17 +6437,7 @@
           <w:sz w:val="26"/>
           <w:szCs w:val="28"/>
         </w:rPr>
-        <w:t xml:space="preserve">) và phát hiện tri thức: Từ rất nhiều tài liệu khác nhau phát hiện ra tri thức mới. Thực tế để làm được điều này rất khó, nó gần như là mô phỏng quá trình học tập, khám phá khoa học của con người, đây là lĩnh vực đang trong giai đoạn đầu phát triển. Ở mức độ đơn giản khi kết hợp với máy tìm kiếm nó cho phép đặt câu hỏi để từ đó công cụ tự tìm ra câu trả lời dựa trên các thông tin trên web mặc cho việc trước đó có câu trả lời lưu trên web hay không (giống như trang Yahoo! hỏi và đáp, nơi chuyên </w:t>
-      </w:r>
-      <w:r>
-        <w:rPr>
-          <w:rFonts w:ascii="Times New Roman" w:hAnsi="Times New Roman" w:cs="Times New Roman"/>
-          <w:color w:val="222222"/>
-          <w:sz w:val="26"/>
-          <w:szCs w:val="28"/>
-        </w:rPr>
-        <w:lastRenderedPageBreak/>
-        <w:t>đặt các câu hỏi để người khác trả lời), nói một cách nôm na là nó đã biết xử lý dữ liệu để trả lời câu hỏi của người sử dụng, thay vì máy móc đáp trả những gì chỉ có sẵn trong bộ nhớ.</w:t>
+        <w:t>) và phát hiện tri thức: Từ rất nhiều tài liệu khác nhau phát hiện ra tri thức mới. Thực tế để làm được điều này rất khó, nó gần như là mô phỏng quá trình học tập, khám phá khoa học của con người, đây là lĩnh vực đang trong giai đoạn đầu phát triển. Ở mức độ đơn giản khi kết hợp với máy tìm kiếm nó cho phép đặt câu hỏi để từ đó công cụ tự tìm ra câu trả lời dựa trên các thông tin trên web mặc cho việc trước đó có câu trả lời lưu trên web hay không (giống như trang Yahoo! hỏi và đáp, nơi chuyên đặt các câu hỏi để người khác trả lời), nói một cách nôm na là nó đã biết xử lý dữ liệu để trả lời câu hỏi của người sử dụng, thay vì máy móc đáp trả những gì chỉ có sẵn trong bộ nhớ.</w:t>
       </w:r>
     </w:p>
     <w:p>
@@ -6447,6 +6453,7 @@
         <w:rPr>
           <w:lang w:val="fr-FR"/>
         </w:rPr>
+        <w:lastRenderedPageBreak/>
         <w:t>Thực trạng hiện nay và hướng giải quyết</w:t>
       </w:r>
       <w:bookmarkEnd w:id="14"/>
@@ -6726,7 +6733,6 @@
           <w:szCs w:val="28"/>
           <w:lang w:val="fr-FR"/>
         </w:rPr>
-        <w:lastRenderedPageBreak/>
         <w:t xml:space="preserve">Bài toán phân tích cú pháp: </w:t>
       </w:r>
       <w:r>
@@ -6773,7 +6779,17 @@
           <w:szCs w:val="28"/>
           <w:lang w:val="fr-FR"/>
         </w:rPr>
-        <w:t xml:space="preserve"> Phân tích tình cảm nhằm mục đích xác định thái độ của người nói, nhà văn, hoặc chủ đề khác liên quan đến một số chủ đề hoặc phân cực ngữ cảnh tổng thể hoặc phản ứng cảm xúc với tài liệu, tương tác hoặc sự kiện. Thái độ có thể là một phán quyết hoặc đánh giá, trạng thái cảm xúc (có nghĩa là trạng thái cảm xúc của tác giả hoặc diễn giả), hoặc giao tiếp cảm xúc dự định (có nghĩa là, tác động tình cảm của tác giả hoặc người đối thoại).</w:t>
+        <w:t xml:space="preserve"> Phân tích tình cảm nhằm mục đích xác định thái độ của người nói, nhà văn, hoặc chủ đề khác liên quan đến một số chủ đề hoặc phân cực ngữ cảnh </w:t>
+      </w:r>
+      <w:r>
+        <w:rPr>
+          <w:rFonts w:ascii="Times New Roman" w:hAnsi="Times New Roman"/>
+          <w:sz w:val="26"/>
+          <w:szCs w:val="28"/>
+          <w:lang w:val="fr-FR"/>
+        </w:rPr>
+        <w:lastRenderedPageBreak/>
+        <w:t>tổng thể hoặc phản ứng cảm xúc với tài liệu, tương tác hoặc sự kiện. Thái độ có thể là một phán quyết hoặc đánh giá, trạng thái cảm xúc (có nghĩa là trạng thái cảm xúc của tác giả hoặc diễn giả), hoặc giao tiếp cảm xúc dự định (có nghĩa là, tác động tình cảm của tác giả hoặc người đối thoại).</w:t>
       </w:r>
       <w:r>
         <w:rPr>
@@ -7233,38 +7249,67 @@
           <w:sz w:val="26"/>
           <w:szCs w:val="28"/>
         </w:rPr>
+        <w:t>Như chúng ta đã biết, văn bản tiếng Việt đặt dấu cách giữa các âm tiết chứ không phải giữa các từ. Một từ có thể có một, hai hoặc nhiều âm tiết nên có nhiều cách phân chia các âm tiết thành các từ, gây ra nhập nhằng. Việc phân giải nhập nhằng này gọi là </w:t>
+      </w:r>
+      <w:r>
+        <w:rPr>
+          <w:iCs/>
+          <w:sz w:val="26"/>
+          <w:szCs w:val="28"/>
+          <w:bdr w:val="none" w:sz="0" w:space="0" w:color="auto" w:frame="1"/>
+        </w:rPr>
+        <w:t>bài toán tách từ</w:t>
+      </w:r>
+      <w:r>
+        <w:rPr>
+          <w:sz w:val="26"/>
+          <w:szCs w:val="28"/>
+        </w:rPr>
+        <w:t>.</w:t>
+      </w:r>
+      <w:r>
+        <w:rPr>
+          <w:sz w:val="26"/>
+          <w:szCs w:val="28"/>
+        </w:rPr>
+        <w:t xml:space="preserve"> </w:t>
+      </w:r>
+      <w:r>
+        <w:rPr>
+          <w:sz w:val="26"/>
+          <w:szCs w:val="28"/>
+        </w:rPr>
+        <w:t>Tiêu chí quan trọng nhất trong bài toán tách từ đương nhiên là độ chính xác. Hiện tại người ta đã đạt được độ chính xác lên đến 97% tính theo từ</w:t>
+      </w:r>
+      <w:r>
+        <w:rPr>
+          <w:rStyle w:val="FootnoteReference"/>
+          <w:sz w:val="26"/>
+          <w:szCs w:val="28"/>
+        </w:rPr>
+        <w:footnoteReference w:id="3"/>
+      </w:r>
+      <w:r>
+        <w:rPr>
+          <w:sz w:val="26"/>
+          <w:szCs w:val="28"/>
+        </w:rPr>
+        <w:t xml:space="preserve">. </w:t>
+      </w:r>
+      <w:r>
+        <w:rPr>
+          <w:sz w:val="26"/>
+          <w:szCs w:val="28"/>
+        </w:rPr>
+        <w:t xml:space="preserve">Tuy nhiên nếu tính theo câu (số câu </w:t>
+      </w:r>
+      <w:r>
+        <w:rPr>
+          <w:sz w:val="26"/>
+          <w:szCs w:val="28"/>
+        </w:rPr>
         <w:lastRenderedPageBreak/>
-        <w:t>Như chúng ta đã biết, văn bản tiếng Việt đặt dấu cách giữa các âm tiết chứ không phải giữa các từ. Một từ có thể có một, hai hoặc nhiều âm tiết nên có nhiều cách phân chia các âm tiết thành các từ, gây ra nhập nhằng. Việc phân giải nhập nhằng này gọi là </w:t>
-      </w:r>
-      <w:r>
-        <w:rPr>
-          <w:iCs/>
-          <w:sz w:val="26"/>
-          <w:szCs w:val="28"/>
-          <w:bdr w:val="none" w:sz="0" w:space="0" w:color="auto" w:frame="1"/>
-        </w:rPr>
-        <w:t>bài toán tách từ</w:t>
-      </w:r>
-      <w:r>
-        <w:rPr>
-          <w:sz w:val="26"/>
-          <w:szCs w:val="28"/>
-        </w:rPr>
-        <w:t>.</w:t>
-      </w:r>
-      <w:r>
-        <w:rPr>
-          <w:sz w:val="26"/>
-          <w:szCs w:val="28"/>
-        </w:rPr>
-        <w:t xml:space="preserve"> </w:t>
-      </w:r>
-      <w:r>
-        <w:rPr>
-          <w:sz w:val="26"/>
-          <w:szCs w:val="28"/>
-        </w:rPr>
-        <w:t>Tiêu chí quan trọng nhất trong bài toán tách từ đương nhiên là độ chính xác. Hiện tại người ta đã đạt được độ chính xác lên đến 97% tính theo từ</w:t>
+        <w:t>được tách hoàn toàn đúng/tổng số câu) thì độ chính xác chỉ khoảng 50%</w:t>
       </w:r>
       <w:r>
         <w:rPr>
@@ -7272,21 +7317,14 @@
           <w:sz w:val="26"/>
           <w:szCs w:val="28"/>
         </w:rPr>
-        <w:footnoteReference w:id="3"/>
-      </w:r>
-      <w:r>
-        <w:rPr>
-          <w:sz w:val="26"/>
-          <w:szCs w:val="28"/>
-        </w:rPr>
-        <w:t xml:space="preserve">. </w:t>
-      </w:r>
-      <w:r>
-        <w:rPr>
-          <w:sz w:val="26"/>
-          <w:szCs w:val="28"/>
-        </w:rPr>
-        <w:t>Tuy nhiên nếu tính theo câu (số câu được tách hoàn toàn đúng/tổng số câu) thì độ chính xác chỉ khoảng 50%. Đây là vấn đề nghiêm trọng đối với các bước xử lý sau như phân tích ngữ pháp, ngữ nghĩa vì một từ bị tách sai có ảnh hưởng toàn bộ đến cách phân tích cả câu.</w:t>
+        <w:footnoteReference w:id="4"/>
+      </w:r>
+      <w:r>
+        <w:rPr>
+          <w:sz w:val="26"/>
+          <w:szCs w:val="28"/>
+        </w:rPr>
+        <w:t>. Đây là vấn đề nghiêm trọng đối với các bước xử lý sau như phân tích ngữ pháp, ngữ nghĩa vì một từ bị tách sai có ảnh hưởng toàn bộ đến cách phân tích cả câu.</w:t>
       </w:r>
     </w:p>
     <w:p>
@@ -7371,6 +7409,26 @@
           <w:szCs w:val="28"/>
         </w:rPr>
         <w:t>như sau:</w:t>
+      </w:r>
+      <w:r>
+        <w:rPr>
+          <w:rStyle w:val="FootnoteReference"/>
+          <w:color w:val="222222"/>
+          <w:sz w:val="26"/>
+          <w:szCs w:val="28"/>
+          <w:shd w:val="clear" w:color="auto" w:fill="FFFFFF"/>
+        </w:rPr>
+        <w:t xml:space="preserve"> </w:t>
+      </w:r>
+      <w:r>
+        <w:rPr>
+          <w:rStyle w:val="FootnoteReference"/>
+          <w:color w:val="222222"/>
+          <w:sz w:val="26"/>
+          <w:szCs w:val="28"/>
+          <w:shd w:val="clear" w:color="auto" w:fill="FFFFFF"/>
+        </w:rPr>
+        <w:t>3</w:t>
       </w:r>
     </w:p>
     <w:p>
@@ -7478,6 +7536,17 @@
           <w:shd w:val="clear" w:color="auto" w:fill="FFFFFF"/>
         </w:rPr>
         <w:t>Các phương pháp được sử dụng rất đa dạng và phong phú:</w:t>
+      </w:r>
+      <w:r>
+        <w:rPr>
+          <w:rStyle w:val="FootnoteReference"/>
+          <w:rFonts w:ascii="Times New Roman" w:hAnsi="Times New Roman" w:cs="Times New Roman"/>
+          <w:color w:val="222222"/>
+          <w:sz w:val="26"/>
+          <w:szCs w:val="28"/>
+          <w:shd w:val="clear" w:color="auto" w:fill="FFFFFF"/>
+        </w:rPr>
+        <w:t>3</w:t>
       </w:r>
     </w:p>
     <w:p>
@@ -7647,6 +7716,17 @@
           <w:shd w:val="clear" w:color="auto" w:fill="FFFFFF"/>
         </w:rPr>
         <w:t>ở đây em sẽ trình bày thuật toán phổ biến nhất đang được sử dụng đó là trọng số cực tiểu được quy về bài toán đồ thị như sau:</w:t>
+      </w:r>
+      <w:r>
+        <w:rPr>
+          <w:rStyle w:val="FootnoteReference"/>
+          <w:rFonts w:ascii="Times New Roman" w:hAnsi="Times New Roman" w:cs="Times New Roman"/>
+          <w:color w:val="222222"/>
+          <w:sz w:val="26"/>
+          <w:szCs w:val="28"/>
+          <w:shd w:val="clear" w:color="auto" w:fill="FFFFFF"/>
+        </w:rPr>
+        <w:footnoteReference w:id="5"/>
       </w:r>
     </w:p>
     <w:p>
@@ -7881,17 +7961,7 @@
           <w:sz w:val="26"/>
           <w:szCs w:val="28"/>
         </w:rPr>
-        <w:t xml:space="preserve">gram(khả năng 2 từ xuất hiện liên tiếp nhau). Ngoài ra còn có </w:t>
-      </w:r>
-      <w:r>
-        <w:rPr>
-          <w:rFonts w:ascii="Times New Roman" w:eastAsia="Times New Roman" w:hAnsi="Times New Roman" w:cs="Times New Roman"/>
-          <w:color w:val="222222"/>
-          <w:sz w:val="26"/>
-          <w:szCs w:val="28"/>
-        </w:rPr>
-        <w:lastRenderedPageBreak/>
-        <w:t>thể có thêm 1 số yếu tố khác như từ loại, khả năng liên kết từ loại,</w:t>
+        <w:t>gram(khả năng 2 từ xuất hiện liên tiếp nhau). Ngoài ra còn có thể có thêm 1 số yếu tố khác như từ loại, khả năng liên kết từ loại,</w:t>
       </w:r>
       <w:r>
         <w:rPr>
@@ -8081,6 +8151,7 @@
           <w:sz w:val="26"/>
           <w:szCs w:val="28"/>
         </w:rPr>
+        <w:lastRenderedPageBreak/>
         <w:t>Trong bước 5, thuật toán tìm đường đi từ đỉnh start đến đỉnh end thường sử dụng thuật toán Viterbi với độ phức tạp thuật toán O(n) với n là độ dài câu cần tách</w:t>
       </w:r>
       <w:r>
@@ -8249,6 +8320,15 @@
       </w:r>
       <w:r>
         <w:rPr>
+          <w:rStyle w:val="FootnoteReference"/>
+          <w:rFonts w:ascii="Times New Roman" w:hAnsi="Times New Roman" w:cs="Times New Roman"/>
+          <w:sz w:val="26"/>
+          <w:szCs w:val="28"/>
+        </w:rPr>
+        <w:t>2</w:t>
+      </w:r>
+      <w:r>
+        <w:rPr>
           <w:rFonts w:ascii="Times New Roman" w:eastAsia="Times New Roman" w:hAnsi="Times New Roman" w:cs="Times New Roman"/>
           <w:color w:val="000000"/>
           <w:sz w:val="26"/>
@@ -8301,7 +8381,26 @@
           <w:sz w:val="26"/>
           <w:szCs w:val="28"/>
         </w:rPr>
-        <w:t xml:space="preserve">DongDu được viết trên ngôn ngữ C++ với độ chính xác cũng rất cao (&gt;98%) </w:t>
+        <w:t>DongDu được viết trên ngôn ngữ C++ với độ chính xác cũng rất cao (&gt;98%)</w:t>
+      </w:r>
+      <w:r>
+        <w:rPr>
+          <w:rStyle w:val="FootnoteReference"/>
+          <w:rFonts w:ascii="Times New Roman" w:eastAsia="Times New Roman" w:hAnsi="Times New Roman" w:cs="Times New Roman"/>
+          <w:color w:val="000000"/>
+          <w:sz w:val="26"/>
+          <w:szCs w:val="28"/>
+        </w:rPr>
+        <w:footnoteReference w:id="6"/>
+      </w:r>
+      <w:r>
+        <w:rPr>
+          <w:rFonts w:ascii="Times New Roman" w:eastAsia="Times New Roman" w:hAnsi="Times New Roman" w:cs="Times New Roman"/>
+          <w:color w:val="000000"/>
+          <w:sz w:val="26"/>
+          <w:szCs w:val="28"/>
+        </w:rPr>
+        <w:t xml:space="preserve"> </w:t>
       </w:r>
     </w:p>
     <w:p>
@@ -8356,7 +8455,26 @@
           <w:sz w:val="26"/>
           <w:szCs w:val="28"/>
         </w:rPr>
-        <w:t xml:space="preserve"> là một công cụ phân đoạn từ tiếng Việt nguồn mở và dựa trên Java. Mô hình phân đoạn trong công cụ này được đào tạo trên khoảng 8.000 câu văn bản tiếng Việt có nhãn sử dụng các trường ngẫu nhiên có điều kiện.</w:t>
+        <w:t xml:space="preserve"> là một công cụ phân đoạn từ tiếng Việt nguồn mở và dựa trên Java. Mô hình phân đoạn trong công cụ này được đào tạo trên khoảng 8.000 câu</w:t>
+      </w:r>
+      <w:r>
+        <w:rPr>
+          <w:rStyle w:val="FootnoteReference"/>
+          <w:rFonts w:ascii="Times New Roman" w:eastAsia="Times New Roman" w:hAnsi="Times New Roman" w:cs="Times New Roman"/>
+          <w:color w:val="000000"/>
+          <w:sz w:val="26"/>
+          <w:szCs w:val="28"/>
+        </w:rPr>
+        <w:footnoteReference w:id="7"/>
+      </w:r>
+      <w:r>
+        <w:rPr>
+          <w:rFonts w:ascii="Times New Roman" w:eastAsia="Times New Roman" w:hAnsi="Times New Roman" w:cs="Times New Roman"/>
+          <w:color w:val="000000"/>
+          <w:sz w:val="26"/>
+          <w:szCs w:val="28"/>
+        </w:rPr>
+        <w:t xml:space="preserve"> văn bản tiếng Việt có nhãn sử dụng các trường ngẫu nhiên có điều kiện.</w:t>
       </w:r>
     </w:p>
     <w:p>
@@ -8396,16 +8514,38 @@
       <w:r>
         <w:rPr>
           <w:rFonts w:ascii="Times New Roman" w:hAnsi="Times New Roman" w:cs="Times New Roman"/>
+          <w:sz w:val="26"/>
+          <w:szCs w:val="26"/>
+        </w:rPr>
+        <w:t>Một trong các vấn đề nền tảng của phân tích ngôn ngữ là việc phân loại các từ thành các lớp từ loại dựa theo thực tiễn hoạt động ngôn ngữ. Mỗi từ loại tương ứng với một hình thái và một vai trò ngữ pháp nhất định. Các bộ chú thích từ loại có thể thay đổi tuỳ</w:t>
+      </w:r>
+      <w:r>
+        <w:rPr>
+          <w:rFonts w:ascii="Times New Roman" w:hAnsi="Times New Roman" w:cs="Times New Roman"/>
           <w:sz w:val="28"/>
         </w:rPr>
-        <w:t xml:space="preserve">Một trong các vấn đề nền tảng của phân tích ngôn ngữ là việc phân loại các từ thành các lớp từ loại dựa theo thực tiễn hoạt động ngôn ngữ. Mỗi từ loại tương ứng với một hình thái và một vai trò ngữ pháp nhất định. Các bộ chú thích từ loại có thể thay đổi tuỳ </w:t>
-      </w:r>
-      <w:r>
-        <w:rPr>
-          <w:rFonts w:ascii="Times New Roman" w:hAnsi="Times New Roman" w:cs="Times New Roman"/>
-          <w:sz w:val="26"/>
-        </w:rPr>
-        <w:t>theo quan niệm về đơn vị từ vựng và thông tin ngôn ngữ cần khai thác trong các ứng dụng cụ thể. Mỗi từ trong một ngôn ngữ nói chung có thể gắn với nhiều từ loại, và việc giải thích đúng nghĩa một từ phụ thuộc vào việc nó được xác định đúng từ loại hay không. Công việc gán nhãn từ loại cho một văn bản là xác định từ loại của mỗi từ trong phạm vi văn bản đó. Khi hệ thống văn bản đã được gán nhãn, hay nói cách khác là đã được chú thích từ loại thì nó sẽ được ứng dụng rộng rãi trong các hệ thống tìm kiếm thông tin, trong các ứng dụng tổng hợp tiếng nói, các hệ thống nhận dạng tiếng nói cũng như trong các hệ thống dịch máy.</w:t>
+        <w:t xml:space="preserve"> </w:t>
+      </w:r>
+      <w:r>
+        <w:rPr>
+          <w:rFonts w:ascii="Times New Roman" w:hAnsi="Times New Roman" w:cs="Times New Roman"/>
+          <w:sz w:val="26"/>
+        </w:rPr>
+        <w:t>theo quan niệm về đơn vị từ vựng và thông tin ngôn ngữ cần khai thác trong các ứng dụng cụ thể. Mỗi từ trong một ngôn ngữ nói chung có thể gắn với nhiều từ loại, và việc giải thích đúng nghĩa một từ phụ thuộc vào việc nó được xác định đúng từ loại hay không. Công việc gán nhãn từ loại cho một văn bản là xác định từ loại của mỗi từ trong phạm vi văn bản đó</w:t>
+      </w:r>
+      <w:r>
+        <w:rPr>
+          <w:rFonts w:ascii="Times New Roman" w:hAnsi="Times New Roman" w:cs="Times New Roman"/>
+          <w:sz w:val="26"/>
+        </w:rPr>
+        <w:t>[1]</w:t>
+      </w:r>
+      <w:r>
+        <w:rPr>
+          <w:rFonts w:ascii="Times New Roman" w:hAnsi="Times New Roman" w:cs="Times New Roman"/>
+          <w:sz w:val="26"/>
+        </w:rPr>
+        <w:t>. Khi hệ thống văn bản đã được gán nhãn, hay nói cách khác là đã được chú thích từ loại thì nó sẽ được ứng dụng rộng rãi trong các hệ thống tìm kiếm thông tin, trong các ứng dụng tổng hợp tiếng nói, các hệ thống nhận dạng tiếng nói cũng như trong các hệ thống dịch máy.</w:t>
       </w:r>
     </w:p>
     <w:p>
@@ -8424,6 +8564,13 @@
           <w:sz w:val="26"/>
         </w:rPr>
         <w:t>Quá trình gán nhãn từ loại có thể chia làm 3 bước</w:t>
+      </w:r>
+      <w:r>
+        <w:rPr>
+          <w:rFonts w:ascii="Times New Roman" w:hAnsi="Times New Roman" w:cs="Times New Roman"/>
+          <w:sz w:val="26"/>
+        </w:rPr>
+        <w:t>[1]</w:t>
       </w:r>
       <w:r>
         <w:rPr>
@@ -8452,15 +8599,7 @@
           <w:rFonts w:ascii="Times New Roman" w:hAnsi="Times New Roman" w:cs="Times New Roman"/>
           <w:sz w:val="26"/>
         </w:rPr>
-        <w:t xml:space="preserve">Phân tách xâu kí tự thành chuỗi các từ. Giai đoạn này có thể đơn giản hay phức tạp tuỳ theo ngôn ngữ và quan niệm về đơn vị từ vựng. Chẳng hạn đối với tiếng Anh hay tiếng Pháp, việc phân tách từ phần lớn là dựa vào các kí hiệu trắng. Tuy nhiên vẫn có </w:t>
-      </w:r>
-      <w:r>
-        <w:rPr>
-          <w:rFonts w:ascii="Times New Roman" w:hAnsi="Times New Roman" w:cs="Times New Roman"/>
-          <w:sz w:val="26"/>
-        </w:rPr>
-        <w:lastRenderedPageBreak/>
-        <w:t xml:space="preserve">những từ ghép hay những cụm từ công cụ gây tranh cãi về cách xử lí. Trong khi đó với tiếng Việt thì dấu trắng càng không phải là dấu hiệu để xác định ranh giới các đơn vị từ vựng do tần số xuất hiện từ ghép rất cao. </w:t>
+        <w:t xml:space="preserve">Phân tách xâu kí tự thành chuỗi các từ. Giai đoạn này có thể đơn giản hay phức tạp tuỳ theo ngôn ngữ và quan niệm về đơn vị từ vựng. Chẳng hạn đối với tiếng Anh hay tiếng Pháp, việc phân tách từ phần lớn là dựa vào các kí hiệu trắng. Tuy nhiên vẫn có những từ ghép hay những cụm từ công cụ gây tranh cãi về cách xử lí. Trong khi đó với tiếng Việt thì dấu trắng càng không phải là dấu hiệu để xác định ranh giới các đơn vị từ vựng do tần số xuất hiện từ ghép rất cao. </w:t>
       </w:r>
     </w:p>
     <w:p>
@@ -8482,7 +8621,15 @@
           <w:rFonts w:ascii="Times New Roman" w:hAnsi="Times New Roman" w:cs="Times New Roman"/>
           <w:sz w:val="26"/>
         </w:rPr>
-        <w:t>Gán nhãn tiên nghiệm, tức là tìm cho mỗi từ tập tất cả các nhãn từ loại mà nó có thể có. Tập nhãn này có thể thu được từ cơ sở dữ liệu từ điển hoặc kho văn bản đã gán nhãn bằng tay. Đối với một từ mới chưa xuất hiện trong cơ sở ngữ liệu thì có thể dùng một nhãn ngầm định hoặc gắn cho nó tập tất cả các nhãn. Trong các ngôn ngữ biến đổi hình thái người ta cũng dựa vào hình thái từ để đoán nhận lớp từ loại tương ứng của từ đang xét.</w:t>
+        <w:t xml:space="preserve">Gán nhãn tiên nghiệm, tức là tìm cho mỗi từ tập tất cả các nhãn từ loại mà nó có thể có. Tập nhãn này có thể thu được từ cơ sở dữ liệu từ điển hoặc kho văn bản đã gán nhãn </w:t>
+      </w:r>
+      <w:r>
+        <w:rPr>
+          <w:rFonts w:ascii="Times New Roman" w:hAnsi="Times New Roman" w:cs="Times New Roman"/>
+          <w:sz w:val="26"/>
+        </w:rPr>
+        <w:lastRenderedPageBreak/>
+        <w:t>bằng tay. Đối với một từ mới chưa xuất hiện trong cơ sở ngữ liệu thì có thể dùng một nhãn ngầm định hoặc gắn cho nó tập tất cả các nhãn. Trong các ngôn ngữ biến đổi hình thái người ta cũng dựa vào hình thái từ để đoán nhận lớp từ loại tương ứng của từ đang xét.</w:t>
       </w:r>
     </w:p>
     <w:p>
@@ -8511,7 +8658,7 @@
           <w:rFonts w:ascii="Times New Roman" w:hAnsi="Times New Roman" w:cs="Times New Roman"/>
           <w:sz w:val="26"/>
         </w:rPr>
-        <w:t>4</w:t>
+        <w:t>5</w:t>
       </w:r>
       <w:r>
         <w:rPr>
@@ -8553,7 +8700,7 @@
           <w:rFonts w:ascii="Times New Roman" w:hAnsi="Times New Roman" w:cs="Times New Roman"/>
           <w:sz w:val="26"/>
         </w:rPr>
-        <w:t>7</w:t>
+        <w:t>8</w:t>
       </w:r>
       <w:r>
         <w:rPr>
@@ -8609,7 +8756,21 @@
           <w:rFonts w:ascii="Times New Roman" w:hAnsi="Times New Roman" w:cs="Times New Roman"/>
           <w:sz w:val="26"/>
         </w:rPr>
-        <w:t xml:space="preserve">Về mặt ngữ liệu, các phương pháp phân tích từ loại thông dụng hiện nay dùng một trong các loại tài nguyên ngôn ngữ sau: </w:t>
+        <w:t>Về mặt ngữ liệu, các phương pháp phân tích từ loại thông dụng hiện nay dùng một trong các loại tài nguyên ngôn ngữ sau:</w:t>
+      </w:r>
+      <w:r>
+        <w:rPr>
+          <w:rFonts w:ascii="Times New Roman" w:hAnsi="Times New Roman" w:cs="Times New Roman"/>
+          <w:sz w:val="26"/>
+        </w:rPr>
+        <w:t>[1]</w:t>
+      </w:r>
+      <w:r>
+        <w:rPr>
+          <w:rFonts w:ascii="Times New Roman" w:hAnsi="Times New Roman" w:cs="Times New Roman"/>
+          <w:sz w:val="26"/>
+        </w:rPr>
+        <w:t xml:space="preserve"> </w:t>
       </w:r>
     </w:p>
     <w:p>
@@ -8777,7 +8938,7 @@
           <w:rFonts w:ascii="Times New Roman" w:hAnsi="Times New Roman" w:cs="Times New Roman"/>
           <w:sz w:val="26"/>
         </w:rPr>
-        <w:t>5</w:t>
+        <w:t>6</w:t>
       </w:r>
       <w:r>
         <w:rPr>
@@ -8864,6 +9025,13 @@
         </w:rPr>
         <w:t>Các mô hình không hướng dẫn không yêu cầu kho ngữ liệu đã gán nhãn nhưng lại sử dụng các thuật toán tính toán phức tạp để tự động xây dựng các nhóm từ (nghĩa là xây dựng các tập nhãn) và dựa trên các nhóm từ này để tính toán các thông tin xác suất cần thiết cho các bộ gán nhãn thống kê hoặc để xây dựng các luật ngữ cảnh cần thiết cho các hệ thống dựa trên luật.</w:t>
       </w:r>
+      <w:r>
+        <w:rPr>
+          <w:rFonts w:ascii="Times New Roman" w:hAnsi="Times New Roman" w:cs="Times New Roman"/>
+          <w:sz w:val="26"/>
+        </w:rPr>
+        <w:t>[4]</w:t>
+      </w:r>
     </w:p>
     <w:p>
       <w:pPr>
@@ -8879,7 +9047,6 @@
           <w:rFonts w:ascii="Times New Roman" w:hAnsi="Times New Roman" w:cs="Times New Roman"/>
           <w:sz w:val="26"/>
         </w:rPr>
-        <w:lastRenderedPageBreak/>
         <w:t xml:space="preserve">Gán nhãn dựa trên luật </w:t>
       </w:r>
     </w:p>
@@ -8941,6 +9108,7 @@
           <w:rFonts w:ascii="Times New Roman" w:hAnsi="Times New Roman" w:cs="Times New Roman"/>
           <w:sz w:val="26"/>
         </w:rPr>
+        <w:lastRenderedPageBreak/>
         <w:t xml:space="preserve">Gán nhãn thống kê </w:t>
       </w:r>
     </w:p>
@@ -9033,7 +9201,7 @@
           <w:rFonts w:ascii="Times New Roman" w:hAnsi="Times New Roman" w:cs="Times New Roman"/>
           <w:sz w:val="26"/>
         </w:rPr>
-        <w:t xml:space="preserve"> </w:t>
+        <w:t>[4]</w:t>
       </w:r>
     </w:p>
     <w:p>
@@ -9172,7 +9340,6 @@
           <w:sz w:val="26"/>
           <w:szCs w:val="28"/>
         </w:rPr>
-        <w:lastRenderedPageBreak/>
         <w:t>Đầu vào</w:t>
       </w:r>
       <w:r>
@@ -9319,6 +9486,7 @@
           <w:rFonts w:ascii="Times New Roman" w:hAnsi="Times New Roman" w:cs="Times New Roman"/>
           <w:sz w:val="26"/>
         </w:rPr>
+        <w:lastRenderedPageBreak/>
         <w:t>Cho phép tính xác suất xảy ra của một sự kiện ngẫu nhiên A khi biết sự kiện liên quan B đã xảy ra. Xác suất này được ký hiệu là P(A|B), và đọc là “xác suất của A nếu có B”. Đại lượng này được gọi xác suất có điều kiện hay xác suất hậu nghiệm vì nó được rút ra từ giá trị được cho của B hoặc phụ thuộc vào giá trị đó.</w:t>
       </w:r>
     </w:p>
@@ -9464,7 +9632,7 @@
           <w:rFonts w:ascii="Times New Roman" w:hAnsi="Times New Roman" w:cs="Times New Roman"/>
           <w:sz w:val="26"/>
         </w:rPr>
-        <w:footnoteReference w:id="4"/>
+        <w:footnoteReference w:id="8"/>
       </w:r>
       <w:r>
         <w:rPr>
@@ -9523,6 +9691,14 @@
         </w:rPr>
         <w:t>theo phương pháp xác suất.</w:t>
       </w:r>
+      <w:r>
+        <w:rPr>
+          <w:rStyle w:val="FootnoteReference"/>
+          <w:rFonts w:ascii="Times New Roman" w:hAnsi="Times New Roman" w:cs="Times New Roman"/>
+          <w:sz w:val="26"/>
+        </w:rPr>
+        <w:footnoteReference w:id="9"/>
+      </w:r>
     </w:p>
     <w:p>
       <w:pPr>
@@ -9552,6 +9728,14 @@
         </w:rPr>
         <w:t xml:space="preserve"> được xây dựng theo phương pháp học máy thống kê Maximum Entropy và Conditional Random Fields.</w:t>
       </w:r>
+      <w:r>
+        <w:rPr>
+          <w:rStyle w:val="FootnoteReference"/>
+          <w:rFonts w:ascii="Times New Roman" w:hAnsi="Times New Roman" w:cs="Times New Roman"/>
+          <w:sz w:val="26"/>
+        </w:rPr>
+        <w:footnoteReference w:id="10"/>
+      </w:r>
     </w:p>
     <w:p>
       <w:pPr>
@@ -9567,7 +9751,35 @@
           <w:rFonts w:ascii="Times New Roman" w:hAnsi="Times New Roman" w:cs="Times New Roman"/>
           <w:sz w:val="26"/>
         </w:rPr>
-        <w:t>Ở khóa luận này em sử dụng bộ công cụ của tác giả Lê Hồng Phương do đạt được độ chính xác cao trên tập dữ liệu lớn và ngoài ra cũng có sẵn tài liệu hướng dẫn sử dụng cũng như được viết bằng ngôn ngữ Java rất phù hợp cho việc em triển khai hệ thống.</w:t>
+        <w:t>Ở khóa luậ</w:t>
+      </w:r>
+      <w:r>
+        <w:rPr>
+          <w:rFonts w:ascii="Times New Roman" w:hAnsi="Times New Roman" w:cs="Times New Roman"/>
+          <w:sz w:val="26"/>
+        </w:rPr>
+        <w:t xml:space="preserve">n này </w:t>
+      </w:r>
+      <w:r>
+        <w:rPr>
+          <w:rFonts w:ascii="Times New Roman" w:hAnsi="Times New Roman" w:cs="Times New Roman"/>
+          <w:sz w:val="26"/>
+        </w:rPr>
+        <w:t xml:space="preserve">sử dụng bộ công cụ của tác giả Lê Hồng Phương do đạt được độ chính xác cao trên tập dữ liệu lớn và ngoài ra cũng có sẵn tài liệu hướng dẫn sử dụng cũng như được viết bằng ngôn ngữ Java rất phù hợp cho </w:t>
+      </w:r>
+      <w:r>
+        <w:rPr>
+          <w:rFonts w:ascii="Times New Roman" w:hAnsi="Times New Roman" w:cs="Times New Roman"/>
+          <w:sz w:val="26"/>
+        </w:rPr>
+        <w:t xml:space="preserve">việc </w:t>
+      </w:r>
+      <w:r>
+        <w:rPr>
+          <w:rFonts w:ascii="Times New Roman" w:hAnsi="Times New Roman" w:cs="Times New Roman"/>
+          <w:sz w:val="26"/>
+        </w:rPr>
+        <w:t>triển khai hệ thống.</w:t>
       </w:r>
     </w:p>
     <w:p>
@@ -9586,22 +9798,22 @@
           <w:sz w:val="26"/>
           <w:szCs w:val="28"/>
         </w:rPr>
+        <w:t>Như vậy, có thể thấy rằng bài toán gán nhãn từ loại cho tiếng Việt đang ngày càng được quan tâm nghiên cứu. Tuy nhiên đây vẫn là hướng nghiên cứu đầy tiềm năng và cũng đầy thử thách, cùng với đó là việc các nghiên cứu đã có hầu hết vẫn còn mang tính cá thể, chưa có được sự đối chiếu so sánh khách quan, và sự thống nhất về bộ nhãn giữa các nhà ngôn ngữ, đồng thời cũng chưa xây dựng được bộ nhãn đủ lớn để bài toán gán nhãn tiếng Việt có thể đạt độ chính xác cao.</w:t>
+      </w:r>
+    </w:p>
+    <w:p>
+      <w:pPr>
+        <w:pStyle w:val="Heading2"/>
+        <w:rPr>
+          <w:sz w:val="20"/>
+          <w:lang w:val="fr-FR"/>
+        </w:rPr>
+      </w:pPr>
+      <w:r>
+        <w:rPr>
+          <w:lang w:val="fr-FR"/>
+        </w:rPr>
         <w:lastRenderedPageBreak/>
-        <w:t>Như vậy, có thể thấy rằng bài toán gán nhãn từ loại cho tiếng Việt đang ngày càng được quan tâm nghiên cứu. Tuy nhiên đây vẫn là hướng nghiên cứu đầy tiềm năng và cũng đầy thử thách, cùng với đó là việc các nghiên cứu đã có hầu hết vẫn còn mang tính cá thể, chưa có được sự đối chiếu so sánh khách quan, và sự thống nhất về bộ nhãn giữa các nhà ngôn ngữ, đồng thời cũng chưa xây dựng được bộ nhãn đủ lớn để bài toán gán nhãn tiếng Việt có thể đạt độ chính xác cao.</w:t>
-      </w:r>
-    </w:p>
-    <w:p>
-      <w:pPr>
-        <w:pStyle w:val="Heading2"/>
-        <w:rPr>
-          <w:sz w:val="20"/>
-          <w:lang w:val="fr-FR"/>
-        </w:rPr>
-      </w:pPr>
-      <w:r>
-        <w:rPr>
-          <w:lang w:val="fr-FR"/>
-        </w:rPr>
         <w:t xml:space="preserve"> </w:t>
       </w:r>
       <w:bookmarkStart w:id="24" w:name="_Toc514678446"/>
@@ -9648,7 +9860,21 @@
           <w:rFonts w:ascii="Times New Roman" w:hAnsi="Times New Roman" w:cs="Times New Roman"/>
           <w:sz w:val="26"/>
         </w:rPr>
-        <w:t xml:space="preserve">Việc phân tích cú pháp câu có thể chia làm hai mức chính. </w:t>
+        <w:t>Việc phân tích cú pháp câu có thể chia làm hai mứ</w:t>
+      </w:r>
+      <w:r>
+        <w:rPr>
+          <w:rFonts w:ascii="Times New Roman" w:hAnsi="Times New Roman" w:cs="Times New Roman"/>
+          <w:sz w:val="26"/>
+        </w:rPr>
+        <w:t>c chính:[2]</w:t>
+      </w:r>
+      <w:r>
+        <w:rPr>
+          <w:rFonts w:ascii="Times New Roman" w:hAnsi="Times New Roman" w:cs="Times New Roman"/>
+          <w:sz w:val="26"/>
+        </w:rPr>
+        <w:t xml:space="preserve"> </w:t>
       </w:r>
     </w:p>
     <w:p>
@@ -9862,7 +10088,6 @@
           <w:noProof/>
           <w:sz w:val="28"/>
         </w:rPr>
-        <w:lastRenderedPageBreak/>
         <w:drawing>
           <wp:inline distT="0" distB="0" distL="0" distR="0">
             <wp:extent cx="4467225" cy="3676650"/>
@@ -10924,7 +11149,6 @@
                 <w:sz w:val="26"/>
                 <w:szCs w:val="28"/>
               </w:rPr>
-              <w:lastRenderedPageBreak/>
               <w:t>12</w:t>
             </w:r>
           </w:p>
@@ -13135,6 +13359,7 @@
                 <w:sz w:val="26"/>
                 <w:szCs w:val="28"/>
               </w:rPr>
+              <w:lastRenderedPageBreak/>
               <w:t>4</w:t>
             </w:r>
           </w:p>
@@ -13863,7 +14088,6 @@
                 <w:sz w:val="26"/>
                 <w:szCs w:val="28"/>
               </w:rPr>
-              <w:lastRenderedPageBreak/>
               <w:t>STT</w:t>
             </w:r>
           </w:p>
@@ -14467,7 +14691,14 @@
         <w:rPr>
           <w:sz w:val="26"/>
         </w:rPr>
-        <w:t>Vấn đề mức sinh cấu trúc cú pháp danh ngữ hiện vẫn còn đang nhập nhằng, có thể đúng trong trường hợp này nhưng lại không đúng trong các trường hợp khác.</w:t>
+        <w:t xml:space="preserve">Vấn đề mức sinh cấu trúc cú pháp danh ngữ hiện vẫn còn đang nhập nhằng, có thể </w:t>
+      </w:r>
+      <w:r>
+        <w:rPr>
+          <w:sz w:val="26"/>
+        </w:rPr>
+        <w:lastRenderedPageBreak/>
+        <w:t>đúng trong trường hợp này nhưng lại không đúng trong các trường hợp khác.</w:t>
       </w:r>
     </w:p>
     <w:p>
@@ -14673,7 +14904,6 @@
         <w:rPr>
           <w:sz w:val="26"/>
         </w:rPr>
-        <w:lastRenderedPageBreak/>
         <w:t>Trên đây chỉ là trình bày những khái niệm cơ bản cũng như cách thức tiếp cận bài toán phân tích cú pháp. Ở khóa luận này em sẽ không đi sâu vào một giải thuật nào đấy mà chỉ trình bày cơ sở lý thuyết của bài toán.</w:t>
       </w:r>
     </w:p>
@@ -14741,6 +14971,53 @@
           <w:szCs w:val="26"/>
         </w:rPr>
         <w:t xml:space="preserve"> ngữ nghĩa văn bản.</w:t>
+      </w:r>
+    </w:p>
+    <w:p>
+      <w:pPr>
+        <w:spacing w:after="0"/>
+        <w:ind w:firstLine="567"/>
+        <w:jc w:val="both"/>
+        <w:rPr>
+          <w:rFonts w:ascii="Times New Roman" w:eastAsia="Times New Roman" w:hAnsi="Times New Roman" w:cs="Times New Roman"/>
+          <w:color w:val="000000"/>
+          <w:sz w:val="26"/>
+          <w:szCs w:val="26"/>
+        </w:rPr>
+      </w:pPr>
+      <w:r>
+        <w:rPr>
+          <w:rFonts w:ascii="Times New Roman" w:eastAsia="Times New Roman" w:hAnsi="Times New Roman" w:cs="Times New Roman"/>
+          <w:color w:val="000000"/>
+          <w:sz w:val="26"/>
+          <w:szCs w:val="26"/>
+        </w:rPr>
+        <w:t>Phần nội dung dưới đây được trình bày lại dựa trên bài báo</w:t>
+      </w:r>
+      <w:r>
+        <w:rPr>
+          <w:rFonts w:ascii="Times New Roman" w:eastAsia="Times New Roman" w:hAnsi="Times New Roman" w:cs="Times New Roman"/>
+          <w:color w:val="000000"/>
+          <w:sz w:val="26"/>
+          <w:szCs w:val="26"/>
+        </w:rPr>
+        <w:t>: “</w:t>
+      </w:r>
+      <w:r>
+        <w:rPr>
+          <w:rFonts w:ascii="Times New Roman" w:hAnsi="Times New Roman" w:cs="Times New Roman"/>
+          <w:sz w:val="26"/>
+          <w:szCs w:val="26"/>
+        </w:rPr>
+        <w:t>A SUPERVISED METHOD FOR ASPECT BASED SENTIMENT ANALYSIS</w:t>
+      </w:r>
+      <w:r>
+        <w:rPr>
+          <w:rFonts w:ascii="Times New Roman" w:hAnsi="Times New Roman" w:cs="Times New Roman"/>
+          <w:sz w:val="26"/>
+          <w:szCs w:val="26"/>
+        </w:rPr>
+        <w:t>”[9]</w:t>
       </w:r>
     </w:p>
     <w:p>
@@ -14942,6 +15219,7 @@
           <w:sz w:val="26"/>
           <w:szCs w:val="26"/>
         </w:rPr>
+        <w:lastRenderedPageBreak/>
         <w:t xml:space="preserve">Hơn nữa, việc biết thích và không thích của người dùng có thể </w:t>
       </w:r>
       <w:r>
@@ -15136,17 +15414,7 @@
           <w:sz w:val="26"/>
           <w:szCs w:val="26"/>
         </w:rPr>
-        <w:t xml:space="preserve">nhận đầu vào là một đánh giá sau đó phát hiện những khía cạnh chính mà </w:t>
-      </w:r>
-      <w:r>
-        <w:rPr>
-          <w:rFonts w:ascii="Times New Roman" w:eastAsia="Times New Roman" w:hAnsi="Times New Roman" w:cs="Times New Roman"/>
-          <w:color w:val="000000"/>
-          <w:sz w:val="26"/>
-          <w:szCs w:val="26"/>
-        </w:rPr>
-        <w:lastRenderedPageBreak/>
-        <w:t>đánh giá đề cập (ở đây có thể là thực thể hoặc thực thể và thuộc tính của nó tùy mức độ sâu của phân tích), từ đó phân loại thái cực của cảm xúc(tích cực, tiêu cực) hoặc cảm xúc cụ thể (buồn, vui, giận) của khía cạnh đó.</w:t>
+        <w:t>nhận đầu vào là một đánh giá sau đó phát hiện những khía cạnh chính mà đánh giá đề cập (ở đây có thể là thực thể hoặc thực thể và thuộc tính của nó tùy mức độ sâu của phân tích), từ đó phân loại thái cực của cảm xúc(tích cực, tiêu cực) hoặc cảm xúc cụ thể (buồn, vui, giận) của khía cạnh đó.</w:t>
       </w:r>
     </w:p>
     <w:p>
@@ -21334,6 +21602,17 @@
         </w:rPr>
         <w:t>Bootstrap3</w:t>
       </w:r>
+      <w:r>
+        <w:rPr>
+          <w:rStyle w:val="FootnoteReference"/>
+          <w:rFonts w:ascii="Times New Roman" w:hAnsi="Times New Roman" w:cs="Times New Roman"/>
+          <w:b/>
+          <w:sz w:val="26"/>
+          <w:szCs w:val="24"/>
+          <w:lang w:val="fr-FR"/>
+        </w:rPr>
+        <w:footnoteReference w:id="11"/>
+      </w:r>
     </w:p>
     <w:p>
       <w:pPr>
@@ -21429,6 +21708,17 @@
         </w:rPr>
         <w:t>PHP</w:t>
       </w:r>
+      <w:r>
+        <w:rPr>
+          <w:rStyle w:val="FootnoteReference"/>
+          <w:rFonts w:ascii="Times New Roman" w:hAnsi="Times New Roman" w:cs="Times New Roman"/>
+          <w:b/>
+          <w:sz w:val="26"/>
+          <w:szCs w:val="24"/>
+          <w:lang w:val="fr-FR"/>
+        </w:rPr>
+        <w:footnoteReference w:id="12"/>
+      </w:r>
     </w:p>
     <w:p>
       <w:pPr>
@@ -21504,7 +21794,7 @@
           <w:szCs w:val="28"/>
           <w:shd w:val="clear" w:color="auto" w:fill="FFFFFF"/>
         </w:rPr>
-        <w:t xml:space="preserve">PHP khởi đầu như là một dự án mã nguồn mở nhỏ, nhưng theo đà phát triển, ngày càng nhiều người thấy rằng nó càng ngày càng hữu ích. PHP được phát triển từ một sản phẩm có tên là PHP/FI. PHP/FI do Rasmus Lerdorf tạo ra năm 1994, ban đầu được xem như là một tập con đơn giản của các mã kịch bản Perl để theo dõi tình hình truy cập đến bản sơ yếu lý lịch của ông trên mạng. Ông đã đặt tên cho bộ mã kịch bản này là "Personal Home Page Tools". Khi cần đến các chức năng rộng hơn, Rasmus đã viết ra một bộ thực thi bằng C lớn hơn để có thể truy vấn tới Database và giúp cho người sử dụng phát triển </w:t>
+        <w:t xml:space="preserve">PHP khởi đầu như là một dự án mã nguồn mở nhỏ, nhưng theo đà phát triển, ngày càng nhiều người thấy rằng nó càng ngày càng hữu ích. PHP được phát triển từ một sản phẩm có tên là PHP/FI. PHP/FI do Rasmus Lerdorf tạo ra năm 1994, ban đầu được xem như là một tập con đơn giản của các mã kịch bản Perl để theo dõi tình hình truy cập đến bản sơ yếu lý lịch của ông trên mạng. Ông đã đặt tên cho bộ mã kịch bản này là "Personal Home </w:t>
       </w:r>
       <w:r>
         <w:rPr>
@@ -21515,7 +21805,7 @@
           <w:shd w:val="clear" w:color="auto" w:fill="FFFFFF"/>
         </w:rPr>
         <w:lastRenderedPageBreak/>
-        <w:t>các ứng dụng web đơn giản. Rasmus đã quyết định công bố mã nguồn của PHP/FI cho mọi người xem, sử dụng cũng như sửa các lỗi có trong nó, đồng thời cải tiến mã nguồn.</w:t>
+        <w:t>Page Tools". Khi cần đến các chức năng rộng hơn, Rasmus đã viết ra một bộ thực thi bằng C lớn hơn để có thể truy vấn tới Database và giúp cho người sử dụng phát triển các ứng dụng web đơn giản. Rasmus đã quyết định công bố mã nguồn của PHP/FI cho mọi người xem, sử dụng cũng như sửa các lỗi có trong nó, đồng thời cải tiến mã nguồn.</w:t>
       </w:r>
     </w:p>
     <w:p>
@@ -21689,6 +21979,17 @@
         </w:rPr>
         <w:t>PHP Framework – Laravel</w:t>
       </w:r>
+      <w:r>
+        <w:rPr>
+          <w:rStyle w:val="FootnoteReference"/>
+          <w:rFonts w:ascii="Times New Roman" w:hAnsi="Times New Roman" w:cs="Times New Roman"/>
+          <w:b/>
+          <w:sz w:val="26"/>
+          <w:szCs w:val="24"/>
+          <w:lang w:val="fr-FR"/>
+        </w:rPr>
+        <w:footnoteReference w:id="13"/>
+      </w:r>
     </w:p>
     <w:p>
       <w:pPr>
@@ -22030,6 +22331,16 @@
         </w:rPr>
         <w:t>SQL</w:t>
       </w:r>
+      <w:r>
+        <w:rPr>
+          <w:rStyle w:val="FootnoteReference"/>
+          <w:rFonts w:ascii="Times New Roman" w:hAnsi="Times New Roman" w:cs="Times New Roman"/>
+          <w:b/>
+          <w:sz w:val="26"/>
+          <w:szCs w:val="24"/>
+        </w:rPr>
+        <w:footnoteReference w:id="14"/>
+      </w:r>
     </w:p>
     <w:p>
       <w:pPr>
@@ -22105,6 +22416,7 @@
           <w:szCs w:val="28"/>
           <w:shd w:val="clear" w:color="auto" w:fill="FFFFFF"/>
         </w:rPr>
+        <w:lastRenderedPageBreak/>
         <w:t xml:space="preserve">Lịch sử của SQL bắt đầu từ </w:t>
       </w:r>
       <w:r>
@@ -22167,7 +22479,6 @@
           <w:szCs w:val="28"/>
           <w:shd w:val="clear" w:color="auto" w:fill="FFFFFF"/>
         </w:rPr>
-        <w:lastRenderedPageBreak/>
         <w:t>1974 - </w:t>
       </w:r>
       <w:r>
@@ -22574,6 +22885,17 @@
         </w:rPr>
         <w:t>Javascript Framework – jQuery</w:t>
       </w:r>
+      <w:r>
+        <w:rPr>
+          <w:rStyle w:val="FootnoteReference"/>
+          <w:rFonts w:ascii="Times New Roman" w:hAnsi="Times New Roman" w:cs="Times New Roman"/>
+          <w:b/>
+          <w:sz w:val="26"/>
+          <w:szCs w:val="24"/>
+          <w:lang w:val="fr-FR"/>
+        </w:rPr>
+        <w:footnoteReference w:id="15"/>
+      </w:r>
     </w:p>
     <w:p>
       <w:pPr>
@@ -22730,6 +23052,17 @@
         </w:rPr>
         <w:t>JsTree</w:t>
       </w:r>
+      <w:r>
+        <w:rPr>
+          <w:rStyle w:val="FootnoteReference"/>
+          <w:rFonts w:ascii="Times New Roman" w:hAnsi="Times New Roman" w:cs="Times New Roman"/>
+          <w:b/>
+          <w:sz w:val="26"/>
+          <w:szCs w:val="24"/>
+          <w:lang w:val="fr-FR"/>
+        </w:rPr>
+        <w:footnoteReference w:id="16"/>
+      </w:r>
     </w:p>
     <w:p>
       <w:pPr>
@@ -22782,6 +23115,7 @@
           <w:szCs w:val="24"/>
           <w:lang w:val="fr-FR"/>
         </w:rPr>
+        <w:lastRenderedPageBreak/>
         <w:t>Nó hoàn toàn là mã nguồn mở, dễ mở rộng, thay đổi cũng như có thể cấu hình. Hơn nữa còn hỗ trợ cả các nguồn dữ liệu HTML và JSON và AJAX loading giúp cho việc xây dựng nên cây một cách linh hoạt, tùy biến và không bị đơn điệu.</w:t>
       </w:r>
     </w:p>
@@ -22809,8 +23143,28 @@
           <w:szCs w:val="24"/>
           <w:lang w:val="fr-FR"/>
         </w:rPr>
-        <w:lastRenderedPageBreak/>
-        <w:t>Goutte </w:t>
+        <w:t>Goutte</w:t>
+      </w:r>
+      <w:r>
+        <w:rPr>
+          <w:rStyle w:val="FootnoteReference"/>
+          <w:rFonts w:ascii="Times New Roman" w:hAnsi="Times New Roman" w:cs="Times New Roman"/>
+          <w:b/>
+          <w:sz w:val="26"/>
+          <w:szCs w:val="24"/>
+          <w:lang w:val="fr-FR"/>
+        </w:rPr>
+        <w:footnoteReference w:id="17"/>
+      </w:r>
+      <w:r>
+        <w:rPr>
+          <w:rFonts w:ascii="Times New Roman" w:hAnsi="Times New Roman" w:cs="Times New Roman"/>
+          <w:b/>
+          <w:sz w:val="26"/>
+          <w:szCs w:val="24"/>
+          <w:lang w:val="fr-FR"/>
+        </w:rPr>
+        <w:t> </w:t>
       </w:r>
     </w:p>
     <w:p>
@@ -22921,6 +23275,17 @@
         </w:rPr>
         <w:t>HTML Unit</w:t>
       </w:r>
+      <w:r>
+        <w:rPr>
+          <w:rStyle w:val="FootnoteReference"/>
+          <w:rFonts w:ascii="Times New Roman" w:hAnsi="Times New Roman" w:cs="Times New Roman"/>
+          <w:b/>
+          <w:sz w:val="26"/>
+          <w:szCs w:val="24"/>
+          <w:lang w:val="fr-FR"/>
+        </w:rPr>
+        <w:footnoteReference w:id="18"/>
+      </w:r>
     </w:p>
     <w:p>
       <w:pPr>
@@ -23174,7 +23539,10 @@
     <w:p>
       <w:pPr>
         <w:pStyle w:val="ListParagraph"/>
-        <w:ind w:left="567"/>
+        <w:numPr>
+          <w:ilvl w:val="1"/>
+          <w:numId w:val="31"/>
+        </w:numPr>
         <w:jc w:val="both"/>
         <w:rPr>
           <w:rFonts w:ascii="Times New Roman" w:hAnsi="Times New Roman" w:cs="Times New Roman"/>
@@ -23188,17 +23556,16 @@
           <w:sz w:val="26"/>
           <w:szCs w:val="28"/>
         </w:rPr>
-        <w:t>?????</w:t>
+        <w:t>Chia sẻ các kho ngữ liệu:</w:t>
       </w:r>
     </w:p>
     <w:p>
       <w:pPr>
         <w:pStyle w:val="ListParagraph"/>
         <w:numPr>
-          <w:ilvl w:val="0"/>
+          <w:ilvl w:val="2"/>
           <w:numId w:val="31"/>
         </w:numPr>
-        <w:ind w:left="0" w:firstLine="567"/>
         <w:jc w:val="both"/>
         <w:rPr>
           <w:rFonts w:ascii="Times New Roman" w:hAnsi="Times New Roman" w:cs="Times New Roman"/>
@@ -23212,7 +23579,30 @@
           <w:sz w:val="26"/>
           <w:szCs w:val="28"/>
         </w:rPr>
-        <w:t>Chia sẻ các kho ngữ liệu:</w:t>
+        <w:t>Đã có sẵn (Kho ngữ liệu 2 triệu âm tiết đã tách từ, 10000 câu được gán nhãn từ loại, 10000 cây cú pháp).</w:t>
+      </w:r>
+    </w:p>
+    <w:p>
+      <w:pPr>
+        <w:pStyle w:val="ListParagraph"/>
+        <w:numPr>
+          <w:ilvl w:val="2"/>
+          <w:numId w:val="31"/>
+        </w:numPr>
+        <w:jc w:val="both"/>
+        <w:rPr>
+          <w:rFonts w:ascii="Times New Roman" w:hAnsi="Times New Roman" w:cs="Times New Roman"/>
+          <w:sz w:val="26"/>
+          <w:szCs w:val="28"/>
+        </w:rPr>
+      </w:pPr>
+      <w:r>
+        <w:rPr>
+          <w:rFonts w:ascii="Times New Roman" w:hAnsi="Times New Roman" w:cs="Times New Roman"/>
+          <w:sz w:val="26"/>
+          <w:szCs w:val="28"/>
+        </w:rPr>
+        <w:t>Thu thập dữ liệu từ foody, facebook, wikipedia.</w:t>
       </w:r>
     </w:p>
     <w:p>
@@ -23222,7 +23612,6 @@
           <w:ilvl w:val="1"/>
           <w:numId w:val="31"/>
         </w:numPr>
-        <w:ind w:left="0" w:firstLine="567"/>
         <w:jc w:val="both"/>
         <w:rPr>
           <w:rFonts w:ascii="Times New Roman" w:hAnsi="Times New Roman" w:cs="Times New Roman"/>
@@ -23236,7 +23625,16 @@
           <w:sz w:val="26"/>
           <w:szCs w:val="28"/>
         </w:rPr>
-        <w:t>Đã có sẵn (Kho ngữ liệu 2 triệu âm tiết đã tách từ, 10000 câu được gán nhãn từ loại, 10000 cây cú pháp).</w:t>
+        <w:lastRenderedPageBreak/>
+        <w:t>Hỗ trợ người dùng gán nhãn dữ liệ</w:t>
+      </w:r>
+      <w:r>
+        <w:rPr>
+          <w:rFonts w:ascii="Times New Roman" w:hAnsi="Times New Roman" w:cs="Times New Roman"/>
+          <w:sz w:val="26"/>
+          <w:szCs w:val="28"/>
+        </w:rPr>
+        <w:t>u.</w:t>
       </w:r>
     </w:p>
     <w:p>
@@ -23246,7 +23644,6 @@
           <w:ilvl w:val="1"/>
           <w:numId w:val="31"/>
         </w:numPr>
-        <w:ind w:left="0" w:firstLine="567"/>
         <w:jc w:val="both"/>
         <w:rPr>
           <w:rFonts w:ascii="Times New Roman" w:hAnsi="Times New Roman" w:cs="Times New Roman"/>
@@ -23260,17 +23657,32 @@
           <w:sz w:val="26"/>
           <w:szCs w:val="28"/>
         </w:rPr>
-        <w:t>Thu thập dữ liệu từ foody, facebook, wikipedia.</w:t>
+        <w:t>Gán nhãn thủ công (Tách từ, gán nhãn từ loại</w:t>
+      </w:r>
+      <w:r>
+        <w:rPr>
+          <w:rFonts w:ascii="Times New Roman" w:hAnsi="Times New Roman" w:cs="Times New Roman"/>
+          <w:sz w:val="26"/>
+          <w:szCs w:val="28"/>
+        </w:rPr>
+        <w:t>, phân tích cú pháp</w:t>
+      </w:r>
+      <w:r>
+        <w:rPr>
+          <w:rFonts w:ascii="Times New Roman" w:hAnsi="Times New Roman" w:cs="Times New Roman"/>
+          <w:sz w:val="26"/>
+          <w:szCs w:val="28"/>
+        </w:rPr>
+        <w:t>).</w:t>
       </w:r>
     </w:p>
     <w:p>
       <w:pPr>
         <w:pStyle w:val="ListParagraph"/>
         <w:numPr>
-          <w:ilvl w:val="0"/>
+          <w:ilvl w:val="1"/>
           <w:numId w:val="31"/>
         </w:numPr>
-        <w:ind w:left="0" w:firstLine="567"/>
         <w:jc w:val="both"/>
         <w:rPr>
           <w:rFonts w:ascii="Times New Roman" w:hAnsi="Times New Roman" w:cs="Times New Roman"/>
@@ -23284,39 +23696,15 @@
           <w:sz w:val="26"/>
           <w:szCs w:val="28"/>
         </w:rPr>
-        <w:t xml:space="preserve">Hỗ trợ người dùng gán nhãn dữ liệu </w:t>
-      </w:r>
-    </w:p>
-    <w:p>
-      <w:pPr>
-        <w:pStyle w:val="ListParagraph"/>
-        <w:numPr>
-          <w:ilvl w:val="0"/>
-          <w:numId w:val="31"/>
-        </w:numPr>
-        <w:ind w:left="0" w:firstLine="567"/>
-        <w:jc w:val="both"/>
-        <w:rPr>
-          <w:rFonts w:ascii="Times New Roman" w:hAnsi="Times New Roman" w:cs="Times New Roman"/>
-          <w:sz w:val="26"/>
-          <w:szCs w:val="28"/>
-        </w:rPr>
-      </w:pPr>
-      <w:r>
-        <w:rPr>
-          <w:rFonts w:ascii="Times New Roman" w:hAnsi="Times New Roman" w:cs="Times New Roman"/>
-          <w:sz w:val="26"/>
-          <w:szCs w:val="28"/>
-        </w:rPr>
-        <w:t>Gán nhãn thủ công (Tách từ, gán nhãn từ loại</w:t>
-      </w:r>
-      <w:r>
-        <w:rPr>
-          <w:rFonts w:ascii="Times New Roman" w:hAnsi="Times New Roman" w:cs="Times New Roman"/>
-          <w:sz w:val="26"/>
-          <w:szCs w:val="28"/>
-        </w:rPr>
-        <w:t>, phân tích cú pháp</w:t>
+        <w:t>Gán nhãn bán tự động (Tách từ sử dụng thư viện Vitk-tok-5.1</w:t>
+      </w:r>
+      <w:r>
+        <w:rPr>
+          <w:rFonts w:ascii="Times New Roman" w:hAnsi="Times New Roman" w:cs="Times New Roman"/>
+          <w:sz w:val="26"/>
+          <w:szCs w:val="28"/>
+        </w:rPr>
+        <w:t>, gán nhãn từ loại sử dụng thư viện Vitk-pos-5.1.jar</w:t>
       </w:r>
       <w:r>
         <w:rPr>
@@ -23329,46 +23717,6 @@
     </w:p>
     <w:p>
       <w:pPr>
-        <w:pStyle w:val="ListParagraph"/>
-        <w:numPr>
-          <w:ilvl w:val="0"/>
-          <w:numId w:val="31"/>
-        </w:numPr>
-        <w:ind w:left="0" w:firstLine="567"/>
-        <w:jc w:val="both"/>
-        <w:rPr>
-          <w:rFonts w:ascii="Times New Roman" w:hAnsi="Times New Roman" w:cs="Times New Roman"/>
-          <w:sz w:val="26"/>
-          <w:szCs w:val="28"/>
-        </w:rPr>
-      </w:pPr>
-      <w:r>
-        <w:rPr>
-          <w:rFonts w:ascii="Times New Roman" w:hAnsi="Times New Roman" w:cs="Times New Roman"/>
-          <w:sz w:val="26"/>
-          <w:szCs w:val="28"/>
-        </w:rPr>
-        <w:t>Gán nhãn bán tự động (Tách từ sử dụng thư viện Vitk-tok-5.1</w:t>
-      </w:r>
-      <w:r>
-        <w:rPr>
-          <w:rFonts w:ascii="Times New Roman" w:hAnsi="Times New Roman" w:cs="Times New Roman"/>
-          <w:sz w:val="26"/>
-          <w:szCs w:val="28"/>
-        </w:rPr>
-        <w:t>, gán nhãn từ loại sử dụng thư viện Vitk-pos-5.1.jar</w:t>
-      </w:r>
-      <w:r>
-        <w:rPr>
-          <w:rFonts w:ascii="Times New Roman" w:hAnsi="Times New Roman" w:cs="Times New Roman"/>
-          <w:sz w:val="26"/>
-          <w:szCs w:val="28"/>
-        </w:rPr>
-        <w:t>).</w:t>
-      </w:r>
-    </w:p>
-    <w:p>
-      <w:pPr>
         <w:pStyle w:val="Heading2"/>
         <w:rPr>
           <w:lang w:val="fr-FR"/>
@@ -23379,7 +23727,6 @@
         <w:rPr>
           <w:lang w:val="fr-FR"/>
         </w:rPr>
-        <w:lastRenderedPageBreak/>
         <w:t>Hạn chế</w:t>
       </w:r>
       <w:r>
@@ -23806,6 +24153,7 @@
           <w:szCs w:val="28"/>
           <w:lang w:val="fr-FR"/>
         </w:rPr>
+        <w:lastRenderedPageBreak/>
         <w:t>Giao diện Bảng điều khiển</w:t>
       </w:r>
     </w:p>
@@ -23846,7 +24194,6 @@
           <w:szCs w:val="28"/>
           <w:lang w:val="fr-FR"/>
         </w:rPr>
-        <w:lastRenderedPageBreak/>
         <w:t>Tại đây sẽ có bộ 3 công cụ được xây dựng</w:t>
       </w:r>
       <w:r>
@@ -25027,7 +25374,7 @@
           <w:szCs w:val="28"/>
           <w:lang w:val="fr-FR"/>
         </w:rPr>
-        <w:t xml:space="preserve"> có thêm việc chuẩn hóa dữ liệu đầu vào cho bài toán tách từ. Tức là người dùng nhập nội dung văn bản thông thường và chọn kho ngữ liệu đã tách từ, </w:t>
+        <w:t xml:space="preserve"> có thêm việc chuẩn hóa dữ liệu đầu vào cho bài toán tách từ. Tức là người dùng nhập nội dung văn bản thông thường và chọn kho ngữ liệu đã tách từ, đầu ra </w:t>
       </w:r>
       <w:r>
         <w:rPr>
@@ -25037,7 +25384,7 @@
           <w:lang w:val="fr-FR"/>
         </w:rPr>
         <w:lastRenderedPageBreak/>
-        <w:t>đầu ra sẽ là nội dung đã được xử lý tách từ thông qua bộ công cụ Tokenizer của thầy Lê Hồng Phương</w:t>
+        <w:t>sẽ là nội dung đã được xử lý tách từ thông qua bộ công cụ Tokenizer của thầy Lê Hồng Phương</w:t>
       </w:r>
     </w:p>
     <w:p>
@@ -26443,7 +26790,23 @@
           <w:sz w:val="26"/>
           <w:szCs w:val="28"/>
         </w:rPr>
-        <w:t>Nguyễn Thị Minh Huyền, Vũ Xuân Lương, Lê Hồng Phương, (2003)</w:t>
+        <w:t>Nguyễn Thị Minh Huyền, Vũ Xuân Lương, Lê Hồ</w:t>
+      </w:r>
+      <w:r>
+        <w:rPr>
+          <w:rFonts w:ascii="Times New Roman" w:hAnsi="Times New Roman" w:cs="Times New Roman"/>
+          <w:sz w:val="26"/>
+          <w:szCs w:val="28"/>
+        </w:rPr>
+        <w:t xml:space="preserve">ng Phương </w:t>
+      </w:r>
+      <w:r>
+        <w:rPr>
+          <w:rFonts w:ascii="Times New Roman" w:hAnsi="Times New Roman" w:cs="Times New Roman"/>
+          <w:sz w:val="26"/>
+          <w:szCs w:val="28"/>
+        </w:rPr>
+        <w:t>(2003)</w:t>
       </w:r>
       <w:r>
         <w:rPr>
@@ -26615,6 +26978,15 @@
       <w:r>
         <w:rPr>
           <w:rFonts w:ascii="Times New Roman" w:hAnsi="Times New Roman" w:cs="Times New Roman"/>
+          <w:sz w:val="26"/>
+          <w:szCs w:val="28"/>
+          <w:lang w:val="fr-FR"/>
+        </w:rPr>
+        <w:t xml:space="preserve"> </w:t>
+      </w:r>
+      <w:r>
+        <w:rPr>
+          <w:rFonts w:ascii="Times New Roman" w:hAnsi="Times New Roman" w:cs="Times New Roman"/>
           <w:i/>
           <w:sz w:val="26"/>
           <w:szCs w:val="28"/>
@@ -26629,34 +27001,6 @@
           <w:lang w:val="fr-FR"/>
         </w:rPr>
         <w:t>.</w:t>
-      </w:r>
-    </w:p>
-    <w:p>
-      <w:pPr>
-        <w:tabs>
-          <w:tab w:val="left" w:pos="0"/>
-        </w:tabs>
-        <w:spacing w:before="60" w:after="60" w:line="312" w:lineRule="auto"/>
-        <w:ind w:firstLine="567"/>
-        <w:rPr>
-          <w:rFonts w:ascii="Times New Roman" w:hAnsi="Times New Roman"/>
-          <w:b/>
-          <w:bCs/>
-          <w:sz w:val="26"/>
-          <w:szCs w:val="28"/>
-          <w:lang w:val="de-DE"/>
-        </w:rPr>
-      </w:pPr>
-      <w:r>
-        <w:rPr>
-          <w:rFonts w:ascii="Times New Roman" w:hAnsi="Times New Roman"/>
-          <w:b/>
-          <w:bCs/>
-          <w:sz w:val="26"/>
-          <w:szCs w:val="28"/>
-          <w:lang w:val="de-DE"/>
-        </w:rPr>
-        <w:t>Tiếng Anh</w:t>
       </w:r>
     </w:p>
     <w:p>
@@ -26676,28 +27020,89 @@
       </w:pPr>
       <w:r>
         <w:rPr>
-          <w:rFonts w:ascii="Times New Roman" w:hAnsi="Times New Roman" w:cs="Times New Roman"/>
-          <w:sz w:val="26"/>
-          <w:szCs w:val="28"/>
-        </w:rPr>
-        <w:t xml:space="preserve">Brill E, "Transformation - Based Error - Driven Learning and Natural Language Processing: A Case Study in Part of Speech Tagging", </w:t>
+          <w:rFonts w:ascii="Times New Roman" w:hAnsi="Times New Roman"/>
+          <w:sz w:val="26"/>
+          <w:szCs w:val="28"/>
+          <w:lang w:val="fr-FR"/>
+        </w:rPr>
+        <w:t xml:space="preserve">Trần Thu Trang (2012),  </w:t>
       </w:r>
       <w:r>
         <w:rPr>
           <w:rFonts w:ascii="Times New Roman" w:hAnsi="Times New Roman" w:cs="Times New Roman"/>
           <w:i/>
           <w:sz w:val="26"/>
-          <w:szCs w:val="28"/>
-        </w:rPr>
-        <w:t>Computational Linguistics</w:t>
-      </w:r>
-      <w:r>
-        <w:rPr>
-          <w:rFonts w:ascii="Times New Roman" w:hAnsi="Times New Roman" w:cs="Times New Roman"/>
-          <w:sz w:val="26"/>
-          <w:szCs w:val="28"/>
-        </w:rPr>
-        <w:t>, 21(4), December 199, pp.543-565.</w:t>
+          <w:szCs w:val="26"/>
+        </w:rPr>
+        <w:t>Nghiên cứu gán nhãn từ loại cho văn bản tiếng Việt bằng phương pháp học máy không có hướng dẫn</w:t>
+      </w:r>
+      <w:r>
+        <w:rPr>
+          <w:rFonts w:ascii="Times New Roman" w:hAnsi="Times New Roman" w:cs="Times New Roman"/>
+          <w:sz w:val="26"/>
+          <w:szCs w:val="26"/>
+        </w:rPr>
+        <w:t xml:space="preserve">,  </w:t>
+      </w:r>
+      <w:r>
+        <w:rPr>
+          <w:rFonts w:ascii="Times New Roman" w:hAnsi="Times New Roman" w:cs="Times New Roman"/>
+          <w:sz w:val="26"/>
+          <w:szCs w:val="26"/>
+        </w:rPr>
+        <w:t>Luận văn ThS. ngành: Bảo đảm toán học cho máy tính và hệ thống tính toán</w:t>
+      </w:r>
+      <w:r>
+        <w:rPr>
+          <w:rFonts w:ascii="Times New Roman" w:hAnsi="Times New Roman" w:cs="Times New Roman"/>
+          <w:sz w:val="26"/>
+          <w:szCs w:val="26"/>
+        </w:rPr>
+        <w:t xml:space="preserve">, </w:t>
+      </w:r>
+      <w:r>
+        <w:rPr>
+          <w:rFonts w:ascii="Times New Roman" w:hAnsi="Times New Roman" w:cs="Times New Roman"/>
+          <w:sz w:val="26"/>
+          <w:szCs w:val="26"/>
+        </w:rPr>
+        <w:t>Trường Đại học Khoa học Tự nhiên</w:t>
+      </w:r>
+      <w:r>
+        <w:rPr>
+          <w:rFonts w:ascii="Times New Roman" w:hAnsi="Times New Roman" w:cs="Times New Roman"/>
+          <w:sz w:val="26"/>
+          <w:szCs w:val="26"/>
+        </w:rPr>
+        <w:t>, Hà Nội.</w:t>
+      </w:r>
+    </w:p>
+    <w:p>
+      <w:pPr>
+        <w:tabs>
+          <w:tab w:val="left" w:pos="0"/>
+        </w:tabs>
+        <w:spacing w:before="60" w:after="60" w:line="312" w:lineRule="auto"/>
+        <w:ind w:firstLine="567"/>
+        <w:rPr>
+          <w:rFonts w:ascii="Times New Roman" w:hAnsi="Times New Roman"/>
+          <w:b/>
+          <w:bCs/>
+          <w:sz w:val="26"/>
+          <w:szCs w:val="28"/>
+          <w:lang w:val="de-DE"/>
+        </w:rPr>
+      </w:pPr>
+      <w:r>
+        <w:rPr>
+          <w:rFonts w:ascii="Times New Roman" w:hAnsi="Times New Roman"/>
+          <w:b/>
+          <w:bCs/>
+          <w:sz w:val="26"/>
+          <w:szCs w:val="28"/>
+          <w:lang w:val="de-DE"/>
+        </w:rPr>
+        <w:t>Tiếng Anh</w:t>
       </w:r>
     </w:p>
     <w:p>
@@ -26719,8 +27124,26 @@
         <w:rPr>
           <w:rFonts w:ascii="Times New Roman" w:hAnsi="Times New Roman" w:cs="Times New Roman"/>
           <w:sz w:val="26"/>
-        </w:rPr>
-        <w:t>Linda Van Guilder (1995), “Automated Part of Speech Tagging: A Brief Overview”.</w:t>
+          <w:szCs w:val="28"/>
+        </w:rPr>
+        <w:t xml:space="preserve">Brill E, "Transformation - Based Error - Driven Learning and Natural Language Processing: A Case Study in Part of Speech Tagging", </w:t>
+      </w:r>
+      <w:r>
+        <w:rPr>
+          <w:rFonts w:ascii="Times New Roman" w:hAnsi="Times New Roman" w:cs="Times New Roman"/>
+          <w:i/>
+          <w:sz w:val="26"/>
+          <w:szCs w:val="28"/>
+        </w:rPr>
+        <w:t>Computational Linguistics</w:t>
+      </w:r>
+      <w:r>
+        <w:rPr>
+          <w:rFonts w:ascii="Times New Roman" w:hAnsi="Times New Roman" w:cs="Times New Roman"/>
+          <w:sz w:val="26"/>
+          <w:szCs w:val="28"/>
+        </w:rPr>
+        <w:t>, 21(4), December 199, pp.543-565.</w:t>
       </w:r>
     </w:p>
     <w:p>
@@ -26743,7 +27166,7 @@
           <w:rFonts w:ascii="Times New Roman" w:hAnsi="Times New Roman" w:cs="Times New Roman"/>
           <w:sz w:val="26"/>
         </w:rPr>
-        <w:t>Ryan McDonald and Joakim Nivre (2007), “Introduction to Data - Driven Dependency Parsing”.</w:t>
+        <w:t>Linda Van Guilder (1995), “Automated Part of Speech Tagging: A Brief Overview”.</w:t>
       </w:r>
     </w:p>
     <w:p>
@@ -26766,6 +27189,29 @@
           <w:rFonts w:ascii="Times New Roman" w:hAnsi="Times New Roman" w:cs="Times New Roman"/>
           <w:sz w:val="26"/>
         </w:rPr>
+        <w:t>Ryan McDonald and Joakim Nivre (2007), “Introduction to Data - Driven Dependency Parsing”.</w:t>
+      </w:r>
+    </w:p>
+    <w:p>
+      <w:pPr>
+        <w:pStyle w:val="ListParagraph"/>
+        <w:numPr>
+          <w:ilvl w:val="0"/>
+          <w:numId w:val="34"/>
+        </w:numPr>
+        <w:ind w:left="0" w:firstLine="567"/>
+        <w:rPr>
+          <w:rFonts w:ascii="Times New Roman" w:hAnsi="Times New Roman"/>
+          <w:sz w:val="26"/>
+          <w:szCs w:val="28"/>
+          <w:lang w:val="fr-FR"/>
+        </w:rPr>
+      </w:pPr>
+      <w:r>
+        <w:rPr>
+          <w:rFonts w:ascii="Times New Roman" w:hAnsi="Times New Roman" w:cs="Times New Roman"/>
+          <w:sz w:val="26"/>
+        </w:rPr>
         <w:t xml:space="preserve">Schmid H (1994), "Part - of - Speech Tagging with Neural networks", </w:t>
       </w:r>
       <w:r>
@@ -26782,11 +27228,132 @@
           <w:sz w:val="26"/>
         </w:rPr>
         <w:t>, pp. 172 – 176.</w:t>
+      </w:r>
+    </w:p>
+    <w:p>
+      <w:pPr>
+        <w:pStyle w:val="ListParagraph"/>
+        <w:numPr>
+          <w:ilvl w:val="0"/>
+          <w:numId w:val="34"/>
+        </w:numPr>
+        <w:ind w:left="0" w:firstLine="567"/>
+        <w:rPr>
+          <w:rFonts w:ascii="Times New Roman" w:hAnsi="Times New Roman"/>
+          <w:sz w:val="26"/>
+          <w:szCs w:val="28"/>
+          <w:lang w:val="fr-FR"/>
+        </w:rPr>
+      </w:pPr>
+      <w:r>
+        <w:rPr>
+          <w:rFonts w:ascii="Times New Roman" w:hAnsi="Times New Roman" w:cs="Times New Roman"/>
+          <w:sz w:val="26"/>
+          <w:szCs w:val="26"/>
+        </w:rPr>
+        <w:t>Dang Van Thin, Nguyen Va</w:t>
+      </w:r>
+      <w:r>
+        <w:rPr>
+          <w:rFonts w:ascii="Times New Roman" w:hAnsi="Times New Roman" w:cs="Times New Roman"/>
+          <w:sz w:val="26"/>
+          <w:szCs w:val="26"/>
+        </w:rPr>
+        <w:t xml:space="preserve">n Kiet, &amp; Nguyen Luu Thuy Ngan (2018), </w:t>
+      </w:r>
+      <w:r>
+        <w:rPr>
+          <w:rFonts w:ascii="Times New Roman" w:hAnsi="Times New Roman" w:cs="Times New Roman"/>
+          <w:sz w:val="26"/>
+          <w:szCs w:val="26"/>
+        </w:rPr>
+        <w:t xml:space="preserve"> </w:t>
+      </w:r>
+      <w:r>
+        <w:rPr>
+          <w:rFonts w:ascii="Times New Roman" w:hAnsi="Times New Roman" w:cs="Times New Roman"/>
+          <w:sz w:val="26"/>
+          <w:szCs w:val="26"/>
+        </w:rPr>
+        <w:t>“</w:t>
+      </w:r>
+      <w:r>
+        <w:rPr>
+          <w:rFonts w:ascii="Times New Roman" w:hAnsi="Times New Roman" w:cs="Times New Roman"/>
+          <w:sz w:val="26"/>
+          <w:szCs w:val="26"/>
+        </w:rPr>
+        <w:t>NLP@UIT at VLSP 2018:</w:t>
+      </w:r>
+      <w:r>
+        <w:rPr>
+          <w:rFonts w:ascii="Times New Roman" w:hAnsi="Times New Roman" w:cs="Times New Roman"/>
+          <w:sz w:val="26"/>
+          <w:szCs w:val="26"/>
+        </w:rPr>
+        <w:t xml:space="preserve"> </w:t>
+      </w:r>
+      <w:r>
+        <w:rPr>
+          <w:rFonts w:ascii="Times New Roman" w:hAnsi="Times New Roman" w:cs="Times New Roman"/>
+          <w:sz w:val="26"/>
+          <w:szCs w:val="26"/>
+        </w:rPr>
+        <w:t>A supervised method for aspect-based sentiment analysis</w:t>
+      </w:r>
+      <w:r>
+        <w:rPr>
+          <w:rFonts w:ascii="Times New Roman" w:hAnsi="Times New Roman" w:cs="Times New Roman"/>
+          <w:sz w:val="26"/>
+          <w:szCs w:val="26"/>
+        </w:rPr>
+        <w:t xml:space="preserve">”, </w:t>
+      </w:r>
+      <w:r>
+        <w:rPr>
+          <w:rFonts w:ascii="Times New Roman" w:hAnsi="Times New Roman" w:cs="Times New Roman"/>
+          <w:i/>
+          <w:iCs/>
+          <w:sz w:val="26"/>
+          <w:szCs w:val="26"/>
+        </w:rPr>
+        <w:t>Proceedings of the 5</w:t>
+      </w:r>
+      <w:r>
+        <w:rPr>
+          <w:rFonts w:ascii="Times New Roman" w:hAnsi="Times New Roman" w:cs="Times New Roman"/>
+          <w:i/>
+          <w:iCs/>
+          <w:sz w:val="26"/>
+          <w:szCs w:val="26"/>
+          <w:vertAlign w:val="superscript"/>
+        </w:rPr>
+        <w:t>th</w:t>
+      </w:r>
+      <w:r>
+        <w:rPr>
+          <w:rFonts w:ascii="Times New Roman" w:hAnsi="Times New Roman" w:cs="Times New Roman"/>
+          <w:i/>
+          <w:iCs/>
+          <w:sz w:val="26"/>
+          <w:szCs w:val="26"/>
+        </w:rPr>
+        <w:t xml:space="preserve"> International Workshop on Vietnamese Language and Speech Processing (VLSP 2018)</w:t>
+      </w:r>
+      <w:r>
+        <w:rPr>
+          <w:rFonts w:ascii="Times New Roman" w:hAnsi="Times New Roman" w:cs="Times New Roman"/>
+          <w:i/>
+          <w:iCs/>
+          <w:sz w:val="26"/>
+          <w:szCs w:val="26"/>
+        </w:rPr>
+        <w:t>.</w:t>
       </w:r>
     </w:p>
     <w:sectPr>
       <w:pgSz w:w="12240" w:h="15840"/>
-      <w:pgMar w:top="1134" w:right="1134" w:bottom="1134" w:left="1701" w:header="720" w:footer="720" w:gutter="0"/>
+      <w:pgMar w:top="1134" w:right="851" w:bottom="1134" w:left="1701" w:header="720" w:footer="720" w:gutter="0"/>
       <w:pgBorders w:zOrder="back" w:display="firstPage">
         <w:top w:val="twistedLines1" w:sz="18" w:space="1" w:color="auto"/>
         <w:left w:val="twistedLines1" w:sz="18" w:space="4" w:color="auto"/>
@@ -26835,9 +27402,9 @@
       <w:tblLook w:val="04A0"/>
     </w:tblPr>
     <w:tblGrid>
-      <w:gridCol w:w="4330"/>
-      <w:gridCol w:w="962"/>
-      <w:gridCol w:w="4329"/>
+      <w:gridCol w:w="4457"/>
+      <w:gridCol w:w="990"/>
+      <w:gridCol w:w="4457"/>
     </w:tblGrid>
     <w:tr>
       <w:trPr>
@@ -26883,7 +27450,7 @@
                 <w:b/>
                 <w:noProof/>
               </w:rPr>
-              <w:t>6</w:t>
+              <w:t>48</w:t>
             </w:r>
           </w:fldSimple>
         </w:p>
@@ -27052,7 +27619,276 @@
         <w:t xml:space="preserve"> </w:t>
       </w:r>
       <w:r>
+        <w:t>http://vlsp.wikia.com/wiki/T</w:t>
+      </w:r>
+      <w:r>
+        <w:t>ách_từ</w:t>
+      </w:r>
+    </w:p>
+  </w:footnote>
+  <w:footnote w:id="5">
+    <w:p>
+      <w:pPr>
+        <w:pStyle w:val="FootnoteText"/>
+      </w:pPr>
+      <w:r>
+        <w:rPr>
+          <w:rStyle w:val="FootnoteReference"/>
+        </w:rPr>
+        <w:footnoteRef/>
+      </w:r>
+      <w:r>
+        <w:t xml:space="preserve"> </w:t>
+      </w:r>
+      <w:r>
+        <w:t>http://viet.jnlp.org/kien-thuc-co-ban-ve-xu-ly-ngon-ngu-tu-nhien/thuat-toan-tach-tu-tokenizer/thuat-toan-tach-tu</w:t>
+      </w:r>
+    </w:p>
+  </w:footnote>
+  <w:footnote w:id="6">
+    <w:p>
+      <w:pPr>
+        <w:pStyle w:val="FootnoteText"/>
+      </w:pPr>
+      <w:r>
+        <w:rPr>
+          <w:rStyle w:val="FootnoteReference"/>
+        </w:rPr>
+        <w:footnoteRef/>
+      </w:r>
+      <w:r>
+        <w:t xml:space="preserve"> </w:t>
+      </w:r>
+      <w:r>
+        <w:t>http://viet.jnlp.org/dongdu</w:t>
+      </w:r>
+    </w:p>
+  </w:footnote>
+  <w:footnote w:id="7">
+    <w:p>
+      <w:pPr>
+        <w:pStyle w:val="FootnoteText"/>
+      </w:pPr>
+      <w:r>
+        <w:rPr>
+          <w:rStyle w:val="FootnoteReference"/>
+        </w:rPr>
+        <w:footnoteRef/>
+      </w:r>
+      <w:r>
+        <w:t xml:space="preserve"> </w:t>
+      </w:r>
+      <w:r>
+        <w:t>http://jvnsegmenter.sourceforge.net/</w:t>
+      </w:r>
+    </w:p>
+  </w:footnote>
+  <w:footnote w:id="8">
+    <w:p>
+      <w:pPr>
+        <w:pStyle w:val="FootnoteText"/>
+      </w:pPr>
+      <w:r>
+        <w:rPr>
+          <w:rStyle w:val="FootnoteReference"/>
+        </w:rPr>
+        <w:footnoteRef/>
+      </w:r>
+      <w:r>
+        <w:t xml:space="preserve"> </w:t>
+      </w:r>
+      <w:r>
         <w:t>http://mim.hus.vnu.edu.vn/dsl/tools/tagger</w:t>
+      </w:r>
+    </w:p>
+  </w:footnote>
+  <w:footnote w:id="9">
+    <w:p>
+      <w:pPr>
+        <w:pStyle w:val="FootnoteText"/>
+      </w:pPr>
+      <w:r>
+        <w:rPr>
+          <w:rStyle w:val="FootnoteReference"/>
+        </w:rPr>
+        <w:footnoteRef/>
+      </w:r>
+      <w:r>
+        <w:t xml:space="preserve"> </w:t>
+      </w:r>
+      <w:r>
+        <w:t>https://raweb.inria.fr/rapportsactivite/RA2003/led/id2642150.html</w:t>
+      </w:r>
+    </w:p>
+  </w:footnote>
+  <w:footnote w:id="10">
+    <w:p>
+      <w:pPr>
+        <w:pStyle w:val="FootnoteText"/>
+      </w:pPr>
+      <w:r>
+        <w:rPr>
+          <w:rStyle w:val="FootnoteReference"/>
+        </w:rPr>
+        <w:footnoteRef/>
+      </w:r>
+      <w:r>
+        <w:t xml:space="preserve"> </w:t>
+      </w:r>
+      <w:r>
+        <w:t>http://www.jaist.ac.jp/~bao/VLSP-text/ICTrda08/ICT08-VLSP-SP83.pdf</w:t>
+      </w:r>
+    </w:p>
+  </w:footnote>
+  <w:footnote w:id="11">
+    <w:p>
+      <w:pPr>
+        <w:pStyle w:val="FootnoteText"/>
+      </w:pPr>
+      <w:r>
+        <w:rPr>
+          <w:rStyle w:val="FootnoteReference"/>
+        </w:rPr>
+        <w:footnoteRef/>
+      </w:r>
+      <w:r>
+        <w:t xml:space="preserve"> </w:t>
+      </w:r>
+      <w:r>
+        <w:t>https://getbootstrap.com</w:t>
+      </w:r>
+    </w:p>
+  </w:footnote>
+  <w:footnote w:id="12">
+    <w:p>
+      <w:pPr>
+        <w:pStyle w:val="FootnoteText"/>
+      </w:pPr>
+      <w:r>
+        <w:rPr>
+          <w:rStyle w:val="FootnoteReference"/>
+        </w:rPr>
+        <w:footnoteRef/>
+      </w:r>
+      <w:r>
+        <w:t xml:space="preserve"> </w:t>
+      </w:r>
+      <w:r>
+        <w:t>https://vi.wikipedia.org/wiki/PHP</w:t>
+      </w:r>
+    </w:p>
+  </w:footnote>
+  <w:footnote w:id="13">
+    <w:p>
+      <w:pPr>
+        <w:pStyle w:val="FootnoteText"/>
+      </w:pPr>
+      <w:r>
+        <w:rPr>
+          <w:rStyle w:val="FootnoteReference"/>
+        </w:rPr>
+        <w:footnoteRef/>
+      </w:r>
+      <w:r>
+        <w:t xml:space="preserve"> </w:t>
+      </w:r>
+      <w:r>
+        <w:t>https://viblo.asia/p/gioi-thieu-ve-laravel-924lJrnzlPM</w:t>
+      </w:r>
+    </w:p>
+  </w:footnote>
+  <w:footnote w:id="14">
+    <w:p>
+      <w:pPr>
+        <w:pStyle w:val="FootnoteText"/>
+      </w:pPr>
+      <w:r>
+        <w:rPr>
+          <w:rStyle w:val="FootnoteReference"/>
+        </w:rPr>
+        <w:footnoteRef/>
+      </w:r>
+      <w:r>
+        <w:t xml:space="preserve"> </w:t>
+      </w:r>
+      <w:r>
+        <w:t>https://vi.wikipedia.org/wiki/SQL</w:t>
+      </w:r>
+    </w:p>
+  </w:footnote>
+  <w:footnote w:id="15">
+    <w:p>
+      <w:pPr>
+        <w:pStyle w:val="FootnoteText"/>
+      </w:pPr>
+      <w:r>
+        <w:rPr>
+          <w:rStyle w:val="FootnoteReference"/>
+        </w:rPr>
+        <w:footnoteRef/>
+      </w:r>
+      <w:r>
+        <w:t xml:space="preserve"> </w:t>
+      </w:r>
+      <w:r>
+        <w:t>https://vi.wikipedia.org/wiki/JQuery</w:t>
+      </w:r>
+    </w:p>
+  </w:footnote>
+  <w:footnote w:id="16">
+    <w:p>
+      <w:pPr>
+        <w:pStyle w:val="FootnoteText"/>
+      </w:pPr>
+      <w:r>
+        <w:rPr>
+          <w:rStyle w:val="FootnoteReference"/>
+        </w:rPr>
+        <w:footnoteRef/>
+      </w:r>
+      <w:r>
+        <w:t xml:space="preserve"> </w:t>
+      </w:r>
+      <w:r>
+        <w:t>https://www.jstree.com/</w:t>
+      </w:r>
+    </w:p>
+  </w:footnote>
+  <w:footnote w:id="17">
+    <w:p>
+      <w:pPr>
+        <w:pStyle w:val="FootnoteText"/>
+      </w:pPr>
+      <w:r>
+        <w:rPr>
+          <w:rStyle w:val="FootnoteReference"/>
+        </w:rPr>
+        <w:footnoteRef/>
+      </w:r>
+      <w:r>
+        <w:t xml:space="preserve"> </w:t>
+      </w:r>
+      <w:r>
+        <w:t>https://github.com/FriendsOfPHP/Goutte</w:t>
+      </w:r>
+    </w:p>
+  </w:footnote>
+  <w:footnote w:id="18">
+    <w:p>
+      <w:pPr>
+        <w:pStyle w:val="FootnoteText"/>
+      </w:pPr>
+      <w:r>
+        <w:rPr>
+          <w:rStyle w:val="FootnoteReference"/>
+        </w:rPr>
+        <w:footnoteRef/>
+      </w:r>
+      <w:r>
+        <w:t xml:space="preserve"> </w:t>
+      </w:r>
+      <w:r>
+        <w:t>http://htmlunit.sourceforge.net/</w:t>
       </w:r>
     </w:p>
   </w:footnote>
@@ -32659,7 +33495,7 @@
 </file>
 
 <file path=customXml/itemProps1.xml><?xml version="1.0" encoding="utf-8"?>
-<ds:datastoreItem xmlns:ds="http://schemas.openxmlformats.org/officeDocument/2006/customXml" ds:itemID="{EC3A48F6-3E0D-4BF1-895E-469A737C76EE}">
+<ds:datastoreItem xmlns:ds="http://schemas.openxmlformats.org/officeDocument/2006/customXml" ds:itemID="{25530281-8041-4178-92A6-1963500C67D1}">
   <ds:schemaRefs>
     <ds:schemaRef ds:uri="http://schemas.openxmlformats.org/officeDocument/2006/bibliography"/>
   </ds:schemaRefs>
